--- a/CSE373_Project3_Report_10.31.16.docx
+++ b/CSE373_Project3_Report_10.31.16.docx
@@ -8,7 +8,6 @@
           <w:rFonts w:ascii="Times New Roman" w:hAnsi="Times New Roman" w:cs="Times New Roman"/>
         </w:rPr>
       </w:pPr>
-      <w:bookmarkStart w:id="0" w:name="_GoBack"/>
       <w:r>
         <w:rPr>
           <w:rFonts w:ascii="Times New Roman" w:hAnsi="Times New Roman" w:cs="Times New Roman"/>
@@ -28,11 +27,19 @@
           <w:rFonts w:ascii="Times New Roman" w:hAnsi="Times New Roman" w:cs="Times New Roman"/>
         </w:rPr>
       </w:pPr>
-      <w:r>
-        <w:rPr>
-          <w:rFonts w:ascii="Times New Roman" w:hAnsi="Times New Roman" w:cs="Times New Roman"/>
-        </w:rPr>
-        <w:t>UWNetID:  ______ &amp; ngo12</w:t>
+      <w:proofErr w:type="spellStart"/>
+      <w:r>
+        <w:rPr>
+          <w:rFonts w:ascii="Times New Roman" w:hAnsi="Times New Roman" w:cs="Times New Roman"/>
+        </w:rPr>
+        <w:t>UWNetID</w:t>
+      </w:r>
+      <w:proofErr w:type="spellEnd"/>
+      <w:r>
+        <w:rPr>
+          <w:rFonts w:ascii="Times New Roman" w:hAnsi="Times New Roman" w:cs="Times New Roman"/>
+        </w:rPr>
+        <w:t>:  ______ &amp; ngo12</w:t>
       </w:r>
     </w:p>
     <w:p>
@@ -65,20 +72,62 @@
         <w:rPr>
           <w:rFonts w:ascii="Times New Roman" w:hAnsi="Times New Roman" w:cs="Times New Roman"/>
         </w:rPr>
-        <w:t>1. Describe your approach to implementing the hash table. (separate arrays for keys and values vs one array with objects that represent pairs.)</w:t>
-      </w:r>
-    </w:p>
-    <w:p>
-      <w:pPr>
-        <w:rPr>
-          <w:rFonts w:ascii="Times New Roman" w:hAnsi="Times New Roman" w:cs="Times New Roman"/>
-        </w:rPr>
-      </w:pPr>
-      <w:r>
-        <w:rPr>
-          <w:rFonts w:ascii="Times New Roman" w:hAnsi="Times New Roman" w:cs="Times New Roman"/>
-        </w:rPr>
-        <w:t xml:space="preserve">In order to implement the has table, we used one array with objects that represented pairs. We first created a class called HashEntry as seen in </w:t>
+        <w:t>1. Describe your approach to implementing the hash table. (</w:t>
+      </w:r>
+      <w:proofErr w:type="gramStart"/>
+      <w:r>
+        <w:rPr>
+          <w:rFonts w:ascii="Times New Roman" w:hAnsi="Times New Roman" w:cs="Times New Roman"/>
+        </w:rPr>
+        <w:t>separate</w:t>
+      </w:r>
+      <w:proofErr w:type="gramEnd"/>
+      <w:r>
+        <w:rPr>
+          <w:rFonts w:ascii="Times New Roman" w:hAnsi="Times New Roman" w:cs="Times New Roman"/>
+        </w:rPr>
+        <w:t xml:space="preserve"> arrays for keys and values vs one array with objects that represent pairs.)</w:t>
+      </w:r>
+    </w:p>
+    <w:p>
+      <w:pPr>
+        <w:rPr>
+          <w:rFonts w:ascii="Times New Roman" w:hAnsi="Times New Roman" w:cs="Times New Roman"/>
+        </w:rPr>
+      </w:pPr>
+      <w:r>
+        <w:rPr>
+          <w:rFonts w:ascii="Times New Roman" w:hAnsi="Times New Roman" w:cs="Times New Roman"/>
+        </w:rPr>
+        <w:t xml:space="preserve">In order to implement </w:t>
+      </w:r>
+      <w:proofErr w:type="gramStart"/>
+      <w:r>
+        <w:rPr>
+          <w:rFonts w:ascii="Times New Roman" w:hAnsi="Times New Roman" w:cs="Times New Roman"/>
+        </w:rPr>
+        <w:t>the has</w:t>
+      </w:r>
+      <w:proofErr w:type="gramEnd"/>
+      <w:r>
+        <w:rPr>
+          <w:rFonts w:ascii="Times New Roman" w:hAnsi="Times New Roman" w:cs="Times New Roman"/>
+        </w:rPr>
+        <w:t xml:space="preserve"> table, we used one array with objects that represented pairs. We first created a class called </w:t>
+      </w:r>
+      <w:proofErr w:type="spellStart"/>
+      <w:r>
+        <w:rPr>
+          <w:rFonts w:ascii="Times New Roman" w:hAnsi="Times New Roman" w:cs="Times New Roman"/>
+        </w:rPr>
+        <w:t>HashEntry</w:t>
+      </w:r>
+      <w:proofErr w:type="spellEnd"/>
+      <w:r>
+        <w:rPr>
+          <w:rFonts w:ascii="Times New Roman" w:hAnsi="Times New Roman" w:cs="Times New Roman"/>
+        </w:rPr>
+        <w:t xml:space="preserve"> as seen in </w:t>
       </w:r>
       <w:r>
         <w:rPr>
@@ -125,13 +174,125 @@
         <w:rPr>
           <w:rFonts w:ascii="Times New Roman" w:hAnsi="Times New Roman" w:cs="Times New Roman"/>
         </w:rPr>
-        <w:t xml:space="preserve">. The class HashEntry consists of a ColorKey object called myKey as well as a long called myValue. The ColorKey is used to establish the key of the dictionary pair while the long is used to establish the value of the dictionary pair. </w:t>
-      </w:r>
-      <w:r>
-        <w:rPr>
-          <w:rFonts w:ascii="Times New Roman" w:hAnsi="Times New Roman" w:cs="Times New Roman"/>
-        </w:rPr>
-        <w:t>The ColorHash class then has an array of HashEntry objects called hashTable.</w:t>
+        <w:t xml:space="preserve">. The class </w:t>
+      </w:r>
+      <w:proofErr w:type="spellStart"/>
+      <w:r>
+        <w:rPr>
+          <w:rFonts w:ascii="Times New Roman" w:hAnsi="Times New Roman" w:cs="Times New Roman"/>
+        </w:rPr>
+        <w:t>HashEntry</w:t>
+      </w:r>
+      <w:proofErr w:type="spellEnd"/>
+      <w:r>
+        <w:rPr>
+          <w:rFonts w:ascii="Times New Roman" w:hAnsi="Times New Roman" w:cs="Times New Roman"/>
+        </w:rPr>
+        <w:t xml:space="preserve"> consists of a </w:t>
+      </w:r>
+      <w:proofErr w:type="spellStart"/>
+      <w:r>
+        <w:rPr>
+          <w:rFonts w:ascii="Times New Roman" w:hAnsi="Times New Roman" w:cs="Times New Roman"/>
+        </w:rPr>
+        <w:t>ColorKey</w:t>
+      </w:r>
+      <w:proofErr w:type="spellEnd"/>
+      <w:r>
+        <w:rPr>
+          <w:rFonts w:ascii="Times New Roman" w:hAnsi="Times New Roman" w:cs="Times New Roman"/>
+        </w:rPr>
+        <w:t xml:space="preserve"> object called </w:t>
+      </w:r>
+      <w:proofErr w:type="spellStart"/>
+      <w:r>
+        <w:rPr>
+          <w:rFonts w:ascii="Times New Roman" w:hAnsi="Times New Roman" w:cs="Times New Roman"/>
+        </w:rPr>
+        <w:t>myKey</w:t>
+      </w:r>
+      <w:proofErr w:type="spellEnd"/>
+      <w:r>
+        <w:rPr>
+          <w:rFonts w:ascii="Times New Roman" w:hAnsi="Times New Roman" w:cs="Times New Roman"/>
+        </w:rPr>
+        <w:t xml:space="preserve"> as well as a long called </w:t>
+      </w:r>
+      <w:proofErr w:type="spellStart"/>
+      <w:r>
+        <w:rPr>
+          <w:rFonts w:ascii="Times New Roman" w:hAnsi="Times New Roman" w:cs="Times New Roman"/>
+        </w:rPr>
+        <w:t>myValue</w:t>
+      </w:r>
+      <w:proofErr w:type="spellEnd"/>
+      <w:r>
+        <w:rPr>
+          <w:rFonts w:ascii="Times New Roman" w:hAnsi="Times New Roman" w:cs="Times New Roman"/>
+        </w:rPr>
+        <w:t xml:space="preserve">. The </w:t>
+      </w:r>
+      <w:proofErr w:type="spellStart"/>
+      <w:r>
+        <w:rPr>
+          <w:rFonts w:ascii="Times New Roman" w:hAnsi="Times New Roman" w:cs="Times New Roman"/>
+        </w:rPr>
+        <w:t>ColorKey</w:t>
+      </w:r>
+      <w:proofErr w:type="spellEnd"/>
+      <w:r>
+        <w:rPr>
+          <w:rFonts w:ascii="Times New Roman" w:hAnsi="Times New Roman" w:cs="Times New Roman"/>
+        </w:rPr>
+        <w:t xml:space="preserve"> is used to establish the key of the dictionary pair while the long is used to establish the value of the dictionary pair. </w:t>
+      </w:r>
+      <w:r>
+        <w:rPr>
+          <w:rFonts w:ascii="Times New Roman" w:hAnsi="Times New Roman" w:cs="Times New Roman"/>
+        </w:rPr>
+        <w:t xml:space="preserve">The </w:t>
+      </w:r>
+      <w:proofErr w:type="spellStart"/>
+      <w:r>
+        <w:rPr>
+          <w:rFonts w:ascii="Times New Roman" w:hAnsi="Times New Roman" w:cs="Times New Roman"/>
+        </w:rPr>
+        <w:t>ColorHash</w:t>
+      </w:r>
+      <w:proofErr w:type="spellEnd"/>
+      <w:r>
+        <w:rPr>
+          <w:rFonts w:ascii="Times New Roman" w:hAnsi="Times New Roman" w:cs="Times New Roman"/>
+        </w:rPr>
+        <w:t xml:space="preserve"> class then has an array of </w:t>
+      </w:r>
+      <w:proofErr w:type="spellStart"/>
+      <w:r>
+        <w:rPr>
+          <w:rFonts w:ascii="Times New Roman" w:hAnsi="Times New Roman" w:cs="Times New Roman"/>
+        </w:rPr>
+        <w:t>HashEntry</w:t>
+      </w:r>
+      <w:proofErr w:type="spellEnd"/>
+      <w:r>
+        <w:rPr>
+          <w:rFonts w:ascii="Times New Roman" w:hAnsi="Times New Roman" w:cs="Times New Roman"/>
+        </w:rPr>
+        <w:t xml:space="preserve"> objects called </w:t>
+      </w:r>
+      <w:proofErr w:type="spellStart"/>
+      <w:r>
+        <w:rPr>
+          <w:rFonts w:ascii="Times New Roman" w:hAnsi="Times New Roman" w:cs="Times New Roman"/>
+        </w:rPr>
+        <w:t>hashTable</w:t>
+      </w:r>
+      <w:proofErr w:type="spellEnd"/>
+      <w:r>
+        <w:rPr>
+          <w:rFonts w:ascii="Times New Roman" w:hAnsi="Times New Roman" w:cs="Times New Roman"/>
+        </w:rPr>
+        <w:t>.</w:t>
       </w:r>
     </w:p>
     <w:p>
@@ -277,7 +438,7 @@
           <w:szCs w:val="22"/>
         </w:rPr>
       </w:pPr>
-      <w:bookmarkStart w:id="1" w:name="_Ref465576528"/>
+      <w:bookmarkStart w:id="0" w:name="_Ref465576528"/>
       <w:r>
         <w:rPr>
           <w:rFonts w:ascii="Times New Roman" w:hAnsi="Times New Roman" w:cs="Times New Roman"/>
@@ -339,17 +500,51 @@
         </w:rPr>
         <w:fldChar w:fldCharType="end"/>
       </w:r>
-      <w:bookmarkEnd w:id="1"/>
-      <w:r>
-        <w:rPr>
-          <w:rFonts w:ascii="Times New Roman" w:hAnsi="Times New Roman" w:cs="Times New Roman"/>
-          <w:i w:val="0"/>
-          <w:color w:val="auto"/>
-          <w:sz w:val="22"/>
-          <w:szCs w:val="22"/>
-        </w:rPr>
-        <w:t>. The HashEntry class with properties of an object ColorKey</w:t>
-      </w:r>
+      <w:bookmarkEnd w:id="0"/>
+      <w:r>
+        <w:rPr>
+          <w:rFonts w:ascii="Times New Roman" w:hAnsi="Times New Roman" w:cs="Times New Roman"/>
+          <w:i w:val="0"/>
+          <w:color w:val="auto"/>
+          <w:sz w:val="22"/>
+          <w:szCs w:val="22"/>
+        </w:rPr>
+        <w:t xml:space="preserve">. The </w:t>
+      </w:r>
+      <w:proofErr w:type="spellStart"/>
+      <w:r>
+        <w:rPr>
+          <w:rFonts w:ascii="Times New Roman" w:hAnsi="Times New Roman" w:cs="Times New Roman"/>
+          <w:i w:val="0"/>
+          <w:color w:val="auto"/>
+          <w:sz w:val="22"/>
+          <w:szCs w:val="22"/>
+        </w:rPr>
+        <w:t>HashEntry</w:t>
+      </w:r>
+      <w:proofErr w:type="spellEnd"/>
+      <w:r>
+        <w:rPr>
+          <w:rFonts w:ascii="Times New Roman" w:hAnsi="Times New Roman" w:cs="Times New Roman"/>
+          <w:i w:val="0"/>
+          <w:color w:val="auto"/>
+          <w:sz w:val="22"/>
+          <w:szCs w:val="22"/>
+        </w:rPr>
+        <w:t xml:space="preserve"> class with properties of an object </w:t>
+      </w:r>
+      <w:proofErr w:type="spellStart"/>
+      <w:r>
+        <w:rPr>
+          <w:rFonts w:ascii="Times New Roman" w:hAnsi="Times New Roman" w:cs="Times New Roman"/>
+          <w:i w:val="0"/>
+          <w:color w:val="auto"/>
+          <w:sz w:val="22"/>
+          <w:szCs w:val="22"/>
+        </w:rPr>
+        <w:t>ColorKey</w:t>
+      </w:r>
+      <w:proofErr w:type="spellEnd"/>
       <w:r>
         <w:rPr>
           <w:rFonts w:ascii="Times New Roman" w:hAnsi="Times New Roman" w:cs="Times New Roman"/>
@@ -388,7 +583,29 @@
           <w:sz w:val="22"/>
           <w:szCs w:val="22"/>
         </w:rPr>
-        <w:t xml:space="preserve">ate dictionary pairs that will go into the hash table. </w:t>
+        <w:t xml:space="preserve">ate dictionary pairs </w:t>
+      </w:r>
+      <w:proofErr w:type="gramStart"/>
+      <w:r>
+        <w:rPr>
+          <w:rFonts w:ascii="Times New Roman" w:hAnsi="Times New Roman" w:cs="Times New Roman"/>
+          <w:i w:val="0"/>
+          <w:color w:val="auto"/>
+          <w:sz w:val="22"/>
+          <w:szCs w:val="22"/>
+        </w:rPr>
+        <w:t>that</w:t>
+      </w:r>
+      <w:proofErr w:type="gramEnd"/>
+      <w:r>
+        <w:rPr>
+          <w:rFonts w:ascii="Times New Roman" w:hAnsi="Times New Roman" w:cs="Times New Roman"/>
+          <w:i w:val="0"/>
+          <w:color w:val="auto"/>
+          <w:sz w:val="22"/>
+          <w:szCs w:val="22"/>
+        </w:rPr>
+        <w:t xml:space="preserve"> will go into the hash table. </w:t>
       </w:r>
       <w:r>
         <w:rPr>
@@ -591,17 +808,61 @@
           <w:sz w:val="22"/>
           <w:szCs w:val="22"/>
         </w:rPr>
-        <w:t>. The ColorHash class with</w:t>
-      </w:r>
-      <w:r>
-        <w:rPr>
-          <w:rFonts w:ascii="Times New Roman" w:hAnsi="Times New Roman" w:cs="Times New Roman"/>
-          <w:i w:val="0"/>
-          <w:color w:val="auto"/>
-          <w:sz w:val="22"/>
-          <w:szCs w:val="22"/>
-        </w:rPr>
-        <w:t xml:space="preserve"> an array of HashEntry objects.</w:t>
+        <w:t xml:space="preserve">. The </w:t>
+      </w:r>
+      <w:proofErr w:type="spellStart"/>
+      <w:r>
+        <w:rPr>
+          <w:rFonts w:ascii="Times New Roman" w:hAnsi="Times New Roman" w:cs="Times New Roman"/>
+          <w:i w:val="0"/>
+          <w:color w:val="auto"/>
+          <w:sz w:val="22"/>
+          <w:szCs w:val="22"/>
+        </w:rPr>
+        <w:t>ColorHash</w:t>
+      </w:r>
+      <w:proofErr w:type="spellEnd"/>
+      <w:r>
+        <w:rPr>
+          <w:rFonts w:ascii="Times New Roman" w:hAnsi="Times New Roman" w:cs="Times New Roman"/>
+          <w:i w:val="0"/>
+          <w:color w:val="auto"/>
+          <w:sz w:val="22"/>
+          <w:szCs w:val="22"/>
+        </w:rPr>
+        <w:t xml:space="preserve"> class with</w:t>
+      </w:r>
+      <w:r>
+        <w:rPr>
+          <w:rFonts w:ascii="Times New Roman" w:hAnsi="Times New Roman" w:cs="Times New Roman"/>
+          <w:i w:val="0"/>
+          <w:color w:val="auto"/>
+          <w:sz w:val="22"/>
+          <w:szCs w:val="22"/>
+        </w:rPr>
+        <w:t xml:space="preserve"> an array of </w:t>
+      </w:r>
+      <w:proofErr w:type="spellStart"/>
+      <w:r>
+        <w:rPr>
+          <w:rFonts w:ascii="Times New Roman" w:hAnsi="Times New Roman" w:cs="Times New Roman"/>
+          <w:i w:val="0"/>
+          <w:color w:val="auto"/>
+          <w:sz w:val="22"/>
+          <w:szCs w:val="22"/>
+        </w:rPr>
+        <w:t>HashEntry</w:t>
+      </w:r>
+      <w:proofErr w:type="spellEnd"/>
+      <w:r>
+        <w:rPr>
+          <w:rFonts w:ascii="Times New Roman" w:hAnsi="Times New Roman" w:cs="Times New Roman"/>
+          <w:i w:val="0"/>
+          <w:color w:val="auto"/>
+          <w:sz w:val="22"/>
+          <w:szCs w:val="22"/>
+        </w:rPr>
+        <w:t xml:space="preserve"> objects.</w:t>
       </w:r>
     </w:p>
     <w:p/>
@@ -641,6 +902,7 @@
           <w:szCs w:val="24"/>
         </w:rPr>
       </w:pPr>
+      <w:proofErr w:type="gramStart"/>
       <w:r>
         <w:rPr>
           <w:rFonts w:ascii="Courier New" w:eastAsia="Times New Roman" w:hAnsi="Courier New" w:cs="Courier New"/>
@@ -650,6 +912,7 @@
         </w:rPr>
         <w:t>private</w:t>
       </w:r>
+      <w:proofErr w:type="gramEnd"/>
       <w:r>
         <w:rPr>
           <w:rFonts w:ascii="Courier New" w:eastAsia="Times New Roman" w:hAnsi="Courier New" w:cs="Courier New"/>
@@ -659,6 +922,7 @@
         </w:rPr>
         <w:t xml:space="preserve"> </w:t>
       </w:r>
+      <w:proofErr w:type="spellStart"/>
       <w:r>
         <w:rPr>
           <w:rFonts w:ascii="Courier New" w:eastAsia="Times New Roman" w:hAnsi="Courier New" w:cs="Courier New"/>
@@ -668,6 +932,7 @@
         </w:rPr>
         <w:t>int</w:t>
       </w:r>
+      <w:proofErr w:type="spellEnd"/>
       <w:r>
         <w:rPr>
           <w:rFonts w:ascii="Courier New" w:eastAsia="Times New Roman" w:hAnsi="Courier New" w:cs="Courier New"/>
@@ -699,6 +964,7 @@
         </w:rPr>
         <w:t>(</w:t>
       </w:r>
+      <w:proofErr w:type="spellStart"/>
       <w:r>
         <w:rPr>
           <w:rFonts w:ascii="Courier New" w:eastAsia="Times New Roman" w:hAnsi="Courier New" w:cs="Courier New"/>
@@ -706,7 +972,17 @@
           <w:sz w:val="20"/>
           <w:szCs w:val="20"/>
         </w:rPr>
-        <w:t>ColorKey key</w:t>
+        <w:t>ColorKey</w:t>
+      </w:r>
+      <w:proofErr w:type="spellEnd"/>
+      <w:r>
+        <w:rPr>
+          <w:rFonts w:ascii="Courier New" w:eastAsia="Times New Roman" w:hAnsi="Courier New" w:cs="Courier New"/>
+          <w:color w:val="000000"/>
+          <w:sz w:val="20"/>
+          <w:szCs w:val="20"/>
+        </w:rPr>
+        <w:t xml:space="preserve"> key</w:t>
       </w:r>
       <w:r>
         <w:rPr>
@@ -800,7 +1076,21 @@
         <w:rPr>
           <w:rFonts w:ascii="Times New Roman" w:hAnsi="Times New Roman" w:cs="Times New Roman"/>
         </w:rPr>
-        <w:t xml:space="preserve">n array of int </w:t>
+        <w:t xml:space="preserve">n array of </w:t>
+      </w:r>
+      <w:proofErr w:type="spellStart"/>
+      <w:r>
+        <w:rPr>
+          <w:rFonts w:ascii="Times New Roman" w:hAnsi="Times New Roman" w:cs="Times New Roman"/>
+        </w:rPr>
+        <w:t>int</w:t>
+      </w:r>
+      <w:proofErr w:type="spellEnd"/>
+      <w:r>
+        <w:rPr>
+          <w:rFonts w:ascii="Times New Roman" w:hAnsi="Times New Roman" w:cs="Times New Roman"/>
+        </w:rPr>
+        <w:t xml:space="preserve"> </w:t>
       </w:r>
       <w:r>
         <w:rPr>
@@ -812,7 +1102,35 @@
         <w:rPr>
           <w:rFonts w:ascii="Times New Roman" w:hAnsi="Times New Roman" w:cs="Times New Roman"/>
         </w:rPr>
-        <w:t xml:space="preserve">with the int stored at index 0 being the index of the point to insert the key, value pair. The int stored at index 1 is the number of collisions that occurred while probing. </w:t>
+        <w:t xml:space="preserve">with the </w:t>
+      </w:r>
+      <w:proofErr w:type="spellStart"/>
+      <w:r>
+        <w:rPr>
+          <w:rFonts w:ascii="Times New Roman" w:hAnsi="Times New Roman" w:cs="Times New Roman"/>
+        </w:rPr>
+        <w:t>int</w:t>
+      </w:r>
+      <w:proofErr w:type="spellEnd"/>
+      <w:r>
+        <w:rPr>
+          <w:rFonts w:ascii="Times New Roman" w:hAnsi="Times New Roman" w:cs="Times New Roman"/>
+        </w:rPr>
+        <w:t xml:space="preserve"> stored at index 0 being the index of the point to insert the key, value pair. The </w:t>
+      </w:r>
+      <w:proofErr w:type="spellStart"/>
+      <w:r>
+        <w:rPr>
+          <w:rFonts w:ascii="Times New Roman" w:hAnsi="Times New Roman" w:cs="Times New Roman"/>
+        </w:rPr>
+        <w:t>int</w:t>
+      </w:r>
+      <w:proofErr w:type="spellEnd"/>
+      <w:r>
+        <w:rPr>
+          <w:rFonts w:ascii="Times New Roman" w:hAnsi="Times New Roman" w:cs="Times New Roman"/>
+        </w:rPr>
+        <w:t xml:space="preserve"> stored at index 1 is the number of collisions that occurred while probing. </w:t>
       </w:r>
     </w:p>
     <w:p>
@@ -941,7 +1259,7 @@
           <w:szCs w:val="22"/>
         </w:rPr>
       </w:pPr>
-      <w:bookmarkStart w:id="2" w:name="_Ref465580101"/>
+      <w:bookmarkStart w:id="1" w:name="_Ref465580101"/>
       <w:r>
         <w:rPr>
           <w:rFonts w:ascii="Times New Roman" w:hAnsi="Times New Roman" w:cs="Times New Roman"/>
@@ -1003,7 +1321,7 @@
         </w:rPr>
         <w:fldChar w:fldCharType="end"/>
       </w:r>
-      <w:bookmarkEnd w:id="2"/>
+      <w:bookmarkEnd w:id="1"/>
       <w:r>
         <w:rPr>
           <w:rFonts w:ascii="Times New Roman" w:hAnsi="Times New Roman" w:cs="Times New Roman"/>
@@ -1062,17 +1380,95 @@
           <w:sz w:val="22"/>
           <w:szCs w:val="22"/>
         </w:rPr>
-        <w:t>te int[] probing (ColorKey key) with t</w:t>
-      </w:r>
-      <w:r>
-        <w:rPr>
-          <w:rFonts w:ascii="Times New Roman" w:hAnsi="Times New Roman" w:cs="Times New Roman"/>
-          <w:i w:val="0"/>
-          <w:color w:val="auto"/>
-          <w:sz w:val="22"/>
-          <w:szCs w:val="22"/>
-        </w:rPr>
-        <w:t xml:space="preserve">he array of int </w:t>
+        <w:t xml:space="preserve">te </w:t>
+      </w:r>
+      <w:proofErr w:type="spellStart"/>
+      <w:proofErr w:type="gramStart"/>
+      <w:r>
+        <w:rPr>
+          <w:rFonts w:ascii="Times New Roman" w:hAnsi="Times New Roman" w:cs="Times New Roman"/>
+          <w:i w:val="0"/>
+          <w:color w:val="auto"/>
+          <w:sz w:val="22"/>
+          <w:szCs w:val="22"/>
+        </w:rPr>
+        <w:t>int</w:t>
+      </w:r>
+      <w:proofErr w:type="spellEnd"/>
+      <w:r>
+        <w:rPr>
+          <w:rFonts w:ascii="Times New Roman" w:hAnsi="Times New Roman" w:cs="Times New Roman"/>
+          <w:i w:val="0"/>
+          <w:color w:val="auto"/>
+          <w:sz w:val="22"/>
+          <w:szCs w:val="22"/>
+        </w:rPr>
+        <w:t>[</w:t>
+      </w:r>
+      <w:proofErr w:type="gramEnd"/>
+      <w:r>
+        <w:rPr>
+          <w:rFonts w:ascii="Times New Roman" w:hAnsi="Times New Roman" w:cs="Times New Roman"/>
+          <w:i w:val="0"/>
+          <w:color w:val="auto"/>
+          <w:sz w:val="22"/>
+          <w:szCs w:val="22"/>
+        </w:rPr>
+        <w:t>] probing (</w:t>
+      </w:r>
+      <w:proofErr w:type="spellStart"/>
+      <w:r>
+        <w:rPr>
+          <w:rFonts w:ascii="Times New Roman" w:hAnsi="Times New Roman" w:cs="Times New Roman"/>
+          <w:i w:val="0"/>
+          <w:color w:val="auto"/>
+          <w:sz w:val="22"/>
+          <w:szCs w:val="22"/>
+        </w:rPr>
+        <w:t>ColorKey</w:t>
+      </w:r>
+      <w:proofErr w:type="spellEnd"/>
+      <w:r>
+        <w:rPr>
+          <w:rFonts w:ascii="Times New Roman" w:hAnsi="Times New Roman" w:cs="Times New Roman"/>
+          <w:i w:val="0"/>
+          <w:color w:val="auto"/>
+          <w:sz w:val="22"/>
+          <w:szCs w:val="22"/>
+        </w:rPr>
+        <w:t xml:space="preserve"> key) with t</w:t>
+      </w:r>
+      <w:r>
+        <w:rPr>
+          <w:rFonts w:ascii="Times New Roman" w:hAnsi="Times New Roman" w:cs="Times New Roman"/>
+          <w:i w:val="0"/>
+          <w:color w:val="auto"/>
+          <w:sz w:val="22"/>
+          <w:szCs w:val="22"/>
+        </w:rPr>
+        <w:t xml:space="preserve">he array of </w:t>
+      </w:r>
+      <w:proofErr w:type="spellStart"/>
+      <w:r>
+        <w:rPr>
+          <w:rFonts w:ascii="Times New Roman" w:hAnsi="Times New Roman" w:cs="Times New Roman"/>
+          <w:i w:val="0"/>
+          <w:color w:val="auto"/>
+          <w:sz w:val="22"/>
+          <w:szCs w:val="22"/>
+        </w:rPr>
+        <w:t>int</w:t>
+      </w:r>
+      <w:proofErr w:type="spellEnd"/>
+      <w:r>
+        <w:rPr>
+          <w:rFonts w:ascii="Times New Roman" w:hAnsi="Times New Roman" w:cs="Times New Roman"/>
+          <w:i w:val="0"/>
+          <w:color w:val="auto"/>
+          <w:sz w:val="22"/>
+          <w:szCs w:val="22"/>
+        </w:rPr>
+        <w:t xml:space="preserve"> </w:t>
       </w:r>
       <w:r>
         <w:rPr>
@@ -1101,6 +1497,7 @@
           <w:szCs w:val="24"/>
         </w:rPr>
       </w:pPr>
+      <w:proofErr w:type="gramStart"/>
       <w:r>
         <w:rPr>
           <w:rFonts w:ascii="Courier New" w:eastAsia="Times New Roman" w:hAnsi="Courier New" w:cs="Courier New"/>
@@ -1110,6 +1507,7 @@
         </w:rPr>
         <w:t>private</w:t>
       </w:r>
+      <w:proofErr w:type="gramEnd"/>
       <w:r>
         <w:rPr>
           <w:rFonts w:ascii="Courier New" w:eastAsia="Times New Roman" w:hAnsi="Courier New" w:cs="Courier New"/>
@@ -1119,6 +1517,7 @@
         </w:rPr>
         <w:t xml:space="preserve"> </w:t>
       </w:r>
+      <w:proofErr w:type="spellStart"/>
       <w:r>
         <w:rPr>
           <w:rFonts w:ascii="Courier New" w:eastAsia="Times New Roman" w:hAnsi="Courier New" w:cs="Courier New"/>
@@ -1128,6 +1527,7 @@
         </w:rPr>
         <w:t>boolean</w:t>
       </w:r>
+      <w:proofErr w:type="spellEnd"/>
       <w:r>
         <w:rPr>
           <w:rFonts w:ascii="Courier New" w:eastAsia="Times New Roman" w:hAnsi="Courier New" w:cs="Courier New"/>
@@ -1135,8 +1535,19 @@
           <w:sz w:val="20"/>
           <w:szCs w:val="20"/>
         </w:rPr>
-        <w:t xml:space="preserve"> checkRehashing</w:t>
-      </w:r>
+        <w:t xml:space="preserve"> </w:t>
+      </w:r>
+      <w:proofErr w:type="spellStart"/>
+      <w:r>
+        <w:rPr>
+          <w:rFonts w:ascii="Courier New" w:eastAsia="Times New Roman" w:hAnsi="Courier New" w:cs="Courier New"/>
+          <w:color w:val="000000"/>
+          <w:sz w:val="20"/>
+          <w:szCs w:val="20"/>
+        </w:rPr>
+        <w:t>checkRehashing</w:t>
+      </w:r>
+      <w:proofErr w:type="spellEnd"/>
       <w:r>
         <w:rPr>
           <w:rFonts w:ascii="Courier New" w:eastAsia="Times New Roman" w:hAnsi="Courier New" w:cs="Courier New"/>
@@ -1216,7 +1627,21 @@
         <w:rPr>
           <w:rFonts w:ascii="Times New Roman" w:hAnsi="Times New Roman" w:cs="Times New Roman"/>
         </w:rPr>
-        <w:t xml:space="preserve"> that checks if the load factor has exceeded its threshold value. If so, the resize() method is called in order to resize the table and insert the old elements from the original table into the new resized table. </w:t>
+        <w:t xml:space="preserve"> that checks if the load factor has exceeded its threshold value. If so, the </w:t>
+      </w:r>
+      <w:proofErr w:type="gramStart"/>
+      <w:r>
+        <w:rPr>
+          <w:rFonts w:ascii="Times New Roman" w:hAnsi="Times New Roman" w:cs="Times New Roman"/>
+        </w:rPr>
+        <w:t>resize(</w:t>
+      </w:r>
+      <w:proofErr w:type="gramEnd"/>
+      <w:r>
+        <w:rPr>
+          <w:rFonts w:ascii="Times New Roman" w:hAnsi="Times New Roman" w:cs="Times New Roman"/>
+        </w:rPr>
+        <w:t xml:space="preserve">) method is called in order to resize the table and insert the old elements from the original table into the new resized table. </w:t>
       </w:r>
     </w:p>
     <w:p>
@@ -1278,7 +1703,7 @@
           <w:szCs w:val="22"/>
         </w:rPr>
       </w:pPr>
-      <w:bookmarkStart w:id="3" w:name="_Ref465580139"/>
+      <w:bookmarkStart w:id="2" w:name="_Ref465580139"/>
       <w:r>
         <w:rPr>
           <w:rFonts w:ascii="Times New Roman" w:hAnsi="Times New Roman" w:cs="Times New Roman"/>
@@ -1340,7 +1765,7 @@
         </w:rPr>
         <w:fldChar w:fldCharType="end"/>
       </w:r>
-      <w:bookmarkEnd w:id="3"/>
+      <w:bookmarkEnd w:id="2"/>
       <w:r>
         <w:rPr>
           <w:rFonts w:ascii="Times New Roman" w:hAnsi="Times New Roman" w:cs="Times New Roman"/>
@@ -1369,7 +1794,63 @@
           <w:sz w:val="22"/>
           <w:szCs w:val="22"/>
         </w:rPr>
-        <w:t>te boolean checkRehasing() method.</w:t>
+        <w:t xml:space="preserve">te </w:t>
+      </w:r>
+      <w:proofErr w:type="spellStart"/>
+      <w:r>
+        <w:rPr>
+          <w:rFonts w:ascii="Times New Roman" w:hAnsi="Times New Roman" w:cs="Times New Roman"/>
+          <w:i w:val="0"/>
+          <w:color w:val="auto"/>
+          <w:sz w:val="22"/>
+          <w:szCs w:val="22"/>
+        </w:rPr>
+        <w:t>boolean</w:t>
+      </w:r>
+      <w:proofErr w:type="spellEnd"/>
+      <w:r>
+        <w:rPr>
+          <w:rFonts w:ascii="Times New Roman" w:hAnsi="Times New Roman" w:cs="Times New Roman"/>
+          <w:i w:val="0"/>
+          <w:color w:val="auto"/>
+          <w:sz w:val="22"/>
+          <w:szCs w:val="22"/>
+        </w:rPr>
+        <w:t xml:space="preserve"> </w:t>
+      </w:r>
+      <w:proofErr w:type="spellStart"/>
+      <w:proofErr w:type="gramStart"/>
+      <w:r>
+        <w:rPr>
+          <w:rFonts w:ascii="Times New Roman" w:hAnsi="Times New Roman" w:cs="Times New Roman"/>
+          <w:i w:val="0"/>
+          <w:color w:val="auto"/>
+          <w:sz w:val="22"/>
+          <w:szCs w:val="22"/>
+        </w:rPr>
+        <w:t>checkRehasing</w:t>
+      </w:r>
+      <w:proofErr w:type="spellEnd"/>
+      <w:r>
+        <w:rPr>
+          <w:rFonts w:ascii="Times New Roman" w:hAnsi="Times New Roman" w:cs="Times New Roman"/>
+          <w:i w:val="0"/>
+          <w:color w:val="auto"/>
+          <w:sz w:val="22"/>
+          <w:szCs w:val="22"/>
+        </w:rPr>
+        <w:t>(</w:t>
+      </w:r>
+      <w:proofErr w:type="gramEnd"/>
+      <w:r>
+        <w:rPr>
+          <w:rFonts w:ascii="Times New Roman" w:hAnsi="Times New Roman" w:cs="Times New Roman"/>
+          <w:i w:val="0"/>
+          <w:color w:val="auto"/>
+          <w:sz w:val="22"/>
+          <w:szCs w:val="22"/>
+        </w:rPr>
+        <w:t>) method.</w:t>
       </w:r>
     </w:p>
     <w:p>
@@ -1416,7 +1897,21 @@
         <w:rPr>
           <w:rFonts w:ascii="Times New Roman" w:hAnsi="Times New Roman" w:cs="Times New Roman"/>
         </w:rPr>
-        <w:t>the Mona Lisa image? (These are the pixels whose ColorKey bi</w:t>
+        <w:t xml:space="preserve">the Mona Lisa image? (These are the pixels whose </w:t>
+      </w:r>
+      <w:proofErr w:type="spellStart"/>
+      <w:r>
+        <w:rPr>
+          <w:rFonts w:ascii="Times New Roman" w:hAnsi="Times New Roman" w:cs="Times New Roman"/>
+        </w:rPr>
+        <w:t>ColorKey</w:t>
+      </w:r>
+      <w:proofErr w:type="spellEnd"/>
+      <w:r>
+        <w:rPr>
+          <w:rFonts w:ascii="Times New Roman" w:hAnsi="Times New Roman" w:cs="Times New Roman"/>
+        </w:rPr>
+        <w:t xml:space="preserve"> bi</w:t>
       </w:r>
       <w:r>
         <w:rPr>
@@ -1455,7 +1950,21 @@
         <w:rPr>
           <w:rFonts w:ascii="Times New Roman" w:hAnsi="Times New Roman" w:cs="Times New Roman"/>
         </w:rPr>
-        <w:t>4. Provide a copy of the table of counts produced by your collisionTests method.</w:t>
+        <w:t xml:space="preserve">4. Provide a copy of the table of counts produced by your </w:t>
+      </w:r>
+      <w:proofErr w:type="spellStart"/>
+      <w:r>
+        <w:rPr>
+          <w:rFonts w:ascii="Times New Roman" w:hAnsi="Times New Roman" w:cs="Times New Roman"/>
+        </w:rPr>
+        <w:t>collisionTests</w:t>
+      </w:r>
+      <w:proofErr w:type="spellEnd"/>
+      <w:r>
+        <w:rPr>
+          <w:rFonts w:ascii="Times New Roman" w:hAnsi="Times New Roman" w:cs="Times New Roman"/>
+        </w:rPr>
+        <w:t xml:space="preserve"> method.</w:t>
       </w:r>
     </w:p>
     <w:p>
@@ -1596,7 +2105,29 @@
           <w:sz w:val="22"/>
           <w:szCs w:val="22"/>
         </w:rPr>
-        <w:t>table of counts produced by our collisionTests method. Th</w:t>
+        <w:t xml:space="preserve">table of counts produced by our </w:t>
+      </w:r>
+      <w:proofErr w:type="spellStart"/>
+      <w:r>
+        <w:rPr>
+          <w:rFonts w:ascii="Times New Roman" w:hAnsi="Times New Roman" w:cs="Times New Roman"/>
+          <w:i w:val="0"/>
+          <w:color w:val="auto"/>
+          <w:sz w:val="22"/>
+          <w:szCs w:val="22"/>
+        </w:rPr>
+        <w:t>collisionTests</w:t>
+      </w:r>
+      <w:proofErr w:type="spellEnd"/>
+      <w:r>
+        <w:rPr>
+          <w:rFonts w:ascii="Times New Roman" w:hAnsi="Times New Roman" w:cs="Times New Roman"/>
+          <w:i w:val="0"/>
+          <w:color w:val="auto"/>
+          <w:sz w:val="22"/>
+          <w:szCs w:val="22"/>
+        </w:rPr>
+        <w:t xml:space="preserve"> method. Th</w:t>
       </w:r>
       <w:r>
         <w:rPr>
@@ -1629,7 +2160,21 @@
         <w:rPr>
           <w:rFonts w:ascii="Times New Roman" w:hAnsi="Times New Roman" w:cs="Times New Roman"/>
         </w:rPr>
-        <w:t>5. Provide a copy of the table of similarity values produced by your fullSimilarityTests method.</w:t>
+        <w:t xml:space="preserve">5. Provide a copy of the table of similarity values produced by your </w:t>
+      </w:r>
+      <w:proofErr w:type="spellStart"/>
+      <w:r>
+        <w:rPr>
+          <w:rFonts w:ascii="Times New Roman" w:hAnsi="Times New Roman" w:cs="Times New Roman"/>
+        </w:rPr>
+        <w:t>fullSimilarityTests</w:t>
+      </w:r>
+      <w:proofErr w:type="spellEnd"/>
+      <w:r>
+        <w:rPr>
+          <w:rFonts w:ascii="Times New Roman" w:hAnsi="Times New Roman" w:cs="Times New Roman"/>
+        </w:rPr>
+        <w:t xml:space="preserve"> method.</w:t>
       </w:r>
     </w:p>
     <w:p>
@@ -1644,10 +2189,10 @@
           <w:noProof/>
         </w:rPr>
         <w:drawing>
-          <wp:inline distT="0" distB="0" distL="0" distR="0" wp14:anchorId="7430F76F" wp14:editId="7C4914C2">
-            <wp:extent cx="5381625" cy="1285875"/>
-            <wp:effectExtent l="0" t="0" r="9525" b="9525"/>
-            <wp:docPr id="15" name="Picture 15"/>
+          <wp:inline distT="0" distB="0" distL="0" distR="0" wp14:anchorId="35D4EA91" wp14:editId="202C3EF1">
+            <wp:extent cx="5372100" cy="1333500"/>
+            <wp:effectExtent l="0" t="0" r="0" b="0"/>
+            <wp:docPr id="2" name="Picture 2"/>
             <wp:cNvGraphicFramePr>
               <a:graphicFrameLocks xmlns:a="http://schemas.openxmlformats.org/drawingml/2006/main" noChangeAspect="1"/>
             </wp:cNvGraphicFramePr>
@@ -1667,7 +2212,7 @@
                   <pic:spPr>
                     <a:xfrm>
                       <a:off x="0" y="0"/>
-                      <a:ext cx="5381625" cy="1285875"/>
+                      <a:ext cx="5372100" cy="1333500"/>
                     </a:xfrm>
                     <a:prstGeom prst="rect">
                       <a:avLst/>
@@ -1770,7 +2315,29 @@
           <w:sz w:val="22"/>
           <w:szCs w:val="22"/>
         </w:rPr>
-        <w:t xml:space="preserve">The table of similarity values produced by our fullSimilarityTests method. </w:t>
+        <w:t xml:space="preserve">The table of similarity values produced by our </w:t>
+      </w:r>
+      <w:proofErr w:type="spellStart"/>
+      <w:r>
+        <w:rPr>
+          <w:rFonts w:ascii="Times New Roman" w:hAnsi="Times New Roman" w:cs="Times New Roman"/>
+          <w:i w:val="0"/>
+          <w:color w:val="auto"/>
+          <w:sz w:val="22"/>
+          <w:szCs w:val="22"/>
+        </w:rPr>
+        <w:t>fullSimilarityTests</w:t>
+      </w:r>
+      <w:proofErr w:type="spellEnd"/>
+      <w:r>
+        <w:rPr>
+          <w:rFonts w:ascii="Times New Roman" w:hAnsi="Times New Roman" w:cs="Times New Roman"/>
+          <w:i w:val="0"/>
+          <w:color w:val="auto"/>
+          <w:sz w:val="22"/>
+          <w:szCs w:val="22"/>
+        </w:rPr>
+        <w:t xml:space="preserve"> method. </w:t>
       </w:r>
       <w:r>
         <w:rPr>
@@ -1794,7 +2361,88 @@
           <w:rFonts w:ascii="Times New Roman" w:hAnsi="Times New Roman" w:cs="Times New Roman"/>
           <w:highlight w:val="yellow"/>
         </w:rPr>
-        <w:t>6. Examine the hashCode method of class ColorKey.  What types of images might tend to cause lots of collisions relative to other images?</w:t>
+        <w:t xml:space="preserve">6. Examine the </w:t>
+      </w:r>
+      <w:proofErr w:type="spellStart"/>
+      <w:r>
+        <w:rPr>
+          <w:rFonts w:ascii="Times New Roman" w:hAnsi="Times New Roman" w:cs="Times New Roman"/>
+          <w:highlight w:val="yellow"/>
+        </w:rPr>
+        <w:t>hashCode</w:t>
+      </w:r>
+      <w:proofErr w:type="spellEnd"/>
+      <w:r>
+        <w:rPr>
+          <w:rFonts w:ascii="Times New Roman" w:hAnsi="Times New Roman" w:cs="Times New Roman"/>
+          <w:highlight w:val="yellow"/>
+        </w:rPr>
+        <w:t xml:space="preserve"> method of class </w:t>
+      </w:r>
+      <w:proofErr w:type="spellStart"/>
+      <w:r>
+        <w:rPr>
+          <w:rFonts w:ascii="Times New Roman" w:hAnsi="Times New Roman" w:cs="Times New Roman"/>
+          <w:highlight w:val="yellow"/>
+        </w:rPr>
+        <w:t>ColorKey</w:t>
+      </w:r>
+      <w:proofErr w:type="spellEnd"/>
+      <w:r>
+        <w:rPr>
+          <w:rFonts w:ascii="Times New Roman" w:hAnsi="Times New Roman" w:cs="Times New Roman"/>
+          <w:highlight w:val="yellow"/>
+        </w:rPr>
+        <w:t>.  What types of images might tend to cause lots of collisions relative to other images?</w:t>
+      </w:r>
+    </w:p>
+    <w:p>
+      <w:pPr>
+        <w:rPr>
+          <w:rFonts w:ascii="Times New Roman" w:hAnsi="Times New Roman" w:cs="Times New Roman"/>
+        </w:rPr>
+      </w:pPr>
+      <w:r>
+        <w:rPr>
+          <w:rFonts w:ascii="Times New Roman" w:hAnsi="Times New Roman" w:cs="Times New Roman"/>
+        </w:rPr>
+        <w:t xml:space="preserve">Types of images that might tend to cause lots of collisions relative to other images are those with </w:t>
+      </w:r>
+      <w:r>
+        <w:rPr>
+          <w:rFonts w:ascii="Times New Roman" w:hAnsi="Times New Roman" w:cs="Times New Roman"/>
+        </w:rPr>
+        <w:t xml:space="preserve">similar </w:t>
+      </w:r>
+      <w:r>
+        <w:rPr>
+          <w:rFonts w:ascii="Times New Roman" w:hAnsi="Times New Roman" w:cs="Times New Roman"/>
+        </w:rPr>
+        <w:t>colors</w:t>
+      </w:r>
+      <w:r>
+        <w:rPr>
+          <w:rFonts w:ascii="Times New Roman" w:hAnsi="Times New Roman" w:cs="Times New Roman"/>
+        </w:rPr>
+        <w:t xml:space="preserve"> or shades</w:t>
+      </w:r>
+      <w:r>
+        <w:rPr>
+          <w:rFonts w:ascii="Times New Roman" w:hAnsi="Times New Roman" w:cs="Times New Roman"/>
+        </w:rPr>
+        <w:t>. Similar colors</w:t>
+      </w:r>
+      <w:r>
+        <w:rPr>
+          <w:rFonts w:ascii="Times New Roman" w:hAnsi="Times New Roman" w:cs="Times New Roman"/>
+        </w:rPr>
+        <w:t xml:space="preserve"> will tend to go to the same index</w:t>
+      </w:r>
+      <w:r>
+        <w:rPr>
+          <w:rFonts w:ascii="Times New Roman" w:hAnsi="Times New Roman" w:cs="Times New Roman"/>
+        </w:rPr>
+        <w:t xml:space="preserve"> and will have to probe in order to find the next available location.</w:t>
       </w:r>
     </w:p>
     <w:p>
@@ -1904,71 +2552,22 @@
           <w:rFonts w:ascii="Times New Roman" w:hAnsi="Times New Roman" w:cs="Times New Roman"/>
           <w:iCs/>
         </w:rPr>
-        <w:t>The </w:t>
+        <w:t>The pair that was most similar was Nighthawks and Girl with a Pearl Earring</w:t>
       </w:r>
       <w:r>
         <w:rPr>
           <w:rFonts w:ascii="Times New Roman" w:hAnsi="Times New Roman" w:cs="Times New Roman"/>
           <w:iCs/>
         </w:rPr>
-        <w:t xml:space="preserve">pair </w:t>
+        <w:t>, or Figure 7 and Figure 8 below</w:t>
       </w:r>
       <w:r>
         <w:rPr>
           <w:rFonts w:ascii="Times New Roman" w:hAnsi="Times New Roman" w:cs="Times New Roman"/>
           <w:iCs/>
         </w:rPr>
-        <w:t xml:space="preserve">that </w:t>
-      </w:r>
-      <w:r>
-        <w:rPr>
-          <w:rFonts w:ascii="Times New Roman" w:hAnsi="Times New Roman" w:cs="Times New Roman"/>
-          <w:iCs/>
-        </w:rPr>
-        <w:t>was most similar</w:t>
-      </w:r>
-      <w:r>
-        <w:rPr>
-          <w:rFonts w:ascii="Times New Roman" w:hAnsi="Times New Roman" w:cs="Times New Roman"/>
-          <w:iCs/>
-        </w:rPr>
-        <w:t xml:space="preserve"> was Nighthawks and Girl with a Pearl Earring</w:t>
-      </w:r>
-      <w:r>
-        <w:rPr>
-          <w:rFonts w:ascii="Times New Roman" w:hAnsi="Times New Roman" w:cs="Times New Roman"/>
-          <w:iCs/>
-        </w:rPr>
-        <w:t>, or Figure 7 and Figure 8 below</w:t>
-      </w:r>
-      <w:r>
-        <w:rPr>
-          <w:rFonts w:ascii="Times New Roman" w:hAnsi="Times New Roman" w:cs="Times New Roman"/>
-          <w:iCs/>
-        </w:rPr>
-        <w:t xml:space="preserve">. </w:t>
-      </w:r>
-    </w:p>
-    <w:p>
-      <w:pPr>
-        <w:rPr>
-          <w:rFonts w:ascii="Times New Roman" w:hAnsi="Times New Roman" w:cs="Times New Roman"/>
-        </w:rPr>
-      </w:pPr>
-    </w:p>
-    <w:p>
-      <w:pPr>
-        <w:rPr>
-          <w:rFonts w:ascii="Times New Roman" w:hAnsi="Times New Roman" w:cs="Times New Roman"/>
-        </w:rPr>
-      </w:pPr>
-    </w:p>
-    <w:p>
-      <w:pPr>
-        <w:rPr>
-          <w:rFonts w:ascii="Times New Roman" w:hAnsi="Times New Roman" w:cs="Times New Roman"/>
-        </w:rPr>
-      </w:pPr>
+        <w:t>.</w:t>
+      </w:r>
     </w:p>
     <w:p>
       <w:pPr>
@@ -2295,8 +2894,10 @@
     <w:p/>
     <w:p/>
     <w:p/>
-    <w:p/>
-    <w:p/>
+    <w:p>
+      <w:bookmarkStart w:id="3" w:name="_GoBack"/>
+      <w:bookmarkEnd w:id="3"/>
+    </w:p>
     <w:p/>
     <w:p>
       <w:pPr>
@@ -2494,6 +3095,7 @@
         <w:rPr>
           <w:rFonts w:ascii="Times New Roman" w:hAnsi="Times New Roman" w:cs="Times New Roman"/>
           <w:i w:val="0"/>
+          <w:noProof/>
           <w:color w:val="auto"/>
           <w:sz w:val="22"/>
           <w:szCs w:val="22"/>
@@ -3019,6 +3621,7 @@
         <w:rPr>
           <w:rFonts w:ascii="Times New Roman" w:hAnsi="Times New Roman" w:cs="Times New Roman"/>
           <w:i w:val="0"/>
+          <w:noProof/>
           <w:color w:val="auto"/>
           <w:sz w:val="22"/>
           <w:szCs w:val="22"/>
@@ -3469,6 +4072,7 @@
         <w:fldChar w:fldCharType="end"/>
       </w:r>
     </w:p>
+    <w:p/>
     <w:p>
       <w:hyperlink r:id="rId34" w:history="1">
         <w:r>
@@ -3614,7 +4218,6 @@
         <w:fldChar w:fldCharType="end"/>
       </w:r>
     </w:p>
-    <w:bookmarkEnd w:id="0"/>
     <w:p>
       <w:pPr>
         <w:pStyle w:val="Caption"/>
@@ -4514,7 +5117,7 @@
 </file>
 
 <file path=customXml/itemProps1.xml><?xml version="1.0" encoding="utf-8"?>
-<ds:datastoreItem xmlns:ds="http://schemas.openxmlformats.org/officeDocument/2006/customXml" ds:itemID="{6658A8E5-4D51-43CE-826E-325A26EFEFE7}">
+<ds:datastoreItem xmlns:ds="http://schemas.openxmlformats.org/officeDocument/2006/customXml" ds:itemID="{DBF856DD-4161-4A97-969D-1590332C692B}">
   <ds:schemaRefs>
     <ds:schemaRef ds:uri="http://schemas.openxmlformats.org/officeDocument/2006/bibliography"/>
   </ds:schemaRefs>
